--- a/Git/Git Commands.docx
+++ b/Git/Git Commands.docx
@@ -453,33 +453,7 @@
                   <w:szCs w:val="21"/>
                   <w:u w:val="single"/>
                 </w:rPr>
-                <w:t>Create a new local reposi</w:t>
-              </w:r>
-              <w:r>
-                <w:rPr>
-                  <w:rFonts w:ascii="Segoe UI" w:eastAsia="Times New Roman" w:hAnsi="Segoe UI" w:cs="Segoe UI"/>
-                  <w:b/>
-                  <w:bCs/>
-                  <w:color w:val="3572B0"/>
-                  <w:spacing w:val="-1"/>
-                  <w:sz w:val="21"/>
-                  <w:szCs w:val="21"/>
-                  <w:u w:val="single"/>
-                </w:rPr>
-                <w:t>t</w:t>
-              </w:r>
-              <w:r>
-                <w:rPr>
-                  <w:rFonts w:ascii="Segoe UI" w:eastAsia="Times New Roman" w:hAnsi="Segoe UI" w:cs="Segoe UI"/>
-                  <w:b/>
-                  <w:bCs/>
-                  <w:color w:val="3572B0"/>
-                  <w:spacing w:val="-1"/>
-                  <w:sz w:val="21"/>
-                  <w:szCs w:val="21"/>
-                  <w:u w:val="single"/>
-                </w:rPr>
-                <w:t>ory</w:t>
+                <w:t>Create a new local repository</w:t>
               </w:r>
             </w:hyperlink>
           </w:p>
@@ -6606,6 +6580,571 @@
         </w:tc>
       </w:tr>
     </w:tbl>
+    <w:p/>
+    <w:p/>
+    <w:p>
+      <w:pPr>
+        <w:rPr>
+          <w:b/>
+          <w:u w:val="single"/>
+        </w:rPr>
+      </w:pPr>
+      <w:r>
+        <w:rPr>
+          <w:rFonts w:ascii="Consolas" w:eastAsia="Times New Roman" w:hAnsi="Consolas" w:cs="Consolas"/>
+          <w:b/>
+          <w:color w:val="242729"/>
+          <w:sz w:val="20"/>
+          <w:szCs w:val="20"/>
+          <w:u w:val="single"/>
+          <w:bdr w:val="none" w:sz="0" w:space="0" w:color="auto" w:frame="1"/>
+          <w:shd w:val="clear" w:color="auto" w:fill="EFF0F1"/>
+        </w:rPr>
+        <w:t>.</w:t>
+      </w:r>
+      <w:proofErr w:type="spellStart"/>
+      <w:r>
+        <w:rPr>
+          <w:rFonts w:ascii="Consolas" w:eastAsia="Times New Roman" w:hAnsi="Consolas" w:cs="Consolas"/>
+          <w:b/>
+          <w:color w:val="242729"/>
+          <w:sz w:val="20"/>
+          <w:szCs w:val="20"/>
+          <w:u w:val="single"/>
+          <w:bdr w:val="none" w:sz="0" w:space="0" w:color="auto" w:frame="1"/>
+          <w:shd w:val="clear" w:color="auto" w:fill="EFF0F1"/>
+        </w:rPr>
+        <w:t>DS_Store</w:t>
+      </w:r>
+      <w:proofErr w:type="spellEnd"/>
+      <w:r>
+        <w:rPr>
+          <w:rFonts w:ascii="Consolas" w:eastAsia="Times New Roman" w:hAnsi="Consolas" w:cs="Consolas"/>
+          <w:b/>
+          <w:color w:val="242729"/>
+          <w:sz w:val="20"/>
+          <w:szCs w:val="20"/>
+          <w:u w:val="single"/>
+          <w:bdr w:val="none" w:sz="0" w:space="0" w:color="auto" w:frame="1"/>
+          <w:shd w:val="clear" w:color="auto" w:fill="EFF0F1"/>
+        </w:rPr>
+        <w:t>:</w:t>
+      </w:r>
+    </w:p>
+    <w:p>
+      <w:pPr>
+        <w:shd w:val="clear" w:color="auto" w:fill="FFFFFF"/>
+        <w:spacing w:after="240"/>
+        <w:ind w:left="720"/>
+        <w:textAlignment w:val="baseline"/>
+        <w:rPr>
+          <w:rFonts w:ascii="Arial" w:eastAsia="Times New Roman" w:hAnsi="Arial" w:cs="Arial"/>
+          <w:color w:val="242729"/>
+          <w:sz w:val="23"/>
+          <w:szCs w:val="23"/>
+        </w:rPr>
+      </w:pPr>
+      <w:r>
+        <w:rPr>
+          <w:rFonts w:ascii="Arial" w:eastAsia="Times New Roman" w:hAnsi="Arial" w:cs="Arial"/>
+          <w:color w:val="242729"/>
+          <w:sz w:val="23"/>
+          <w:szCs w:val="23"/>
+        </w:rPr>
+        <w:t>Remove existing files from the repository:</w:t>
+      </w:r>
+    </w:p>
+    <w:p>
+      <w:pPr>
+        <w:shd w:val="clear" w:color="auto" w:fill="EFF0F1"/>
+        <w:tabs>
+          <w:tab w:val="left" w:pos="916"/>
+          <w:tab w:val="left" w:pos="1832"/>
+          <w:tab w:val="left" w:pos="2748"/>
+          <w:tab w:val="left" w:pos="3664"/>
+          <w:tab w:val="left" w:pos="4580"/>
+          <w:tab w:val="left" w:pos="5496"/>
+          <w:tab w:val="left" w:pos="6412"/>
+          <w:tab w:val="left" w:pos="7328"/>
+          <w:tab w:val="left" w:pos="8244"/>
+          <w:tab w:val="left" w:pos="9160"/>
+          <w:tab w:val="left" w:pos="10076"/>
+          <w:tab w:val="left" w:pos="10992"/>
+          <w:tab w:val="left" w:pos="11908"/>
+          <w:tab w:val="left" w:pos="12824"/>
+          <w:tab w:val="left" w:pos="13740"/>
+          <w:tab w:val="left" w:pos="14656"/>
+        </w:tabs>
+        <w:ind w:left="720"/>
+        <w:textAlignment w:val="baseline"/>
+        <w:rPr>
+          <w:rFonts w:ascii="Consolas" w:eastAsia="Times New Roman" w:hAnsi="Consolas" w:cs="Consolas"/>
+          <w:color w:val="242729"/>
+          <w:sz w:val="20"/>
+          <w:szCs w:val="20"/>
+          <w:bdr w:val="none" w:sz="0" w:space="0" w:color="auto" w:frame="1"/>
+          <w:shd w:val="clear" w:color="auto" w:fill="EFF0F1"/>
+        </w:rPr>
+      </w:pPr>
+      <w:r>
+        <w:rPr>
+          <w:rFonts w:ascii="Consolas" w:eastAsia="Times New Roman" w:hAnsi="Consolas" w:cs="Consolas"/>
+          <w:color w:val="242729"/>
+          <w:sz w:val="20"/>
+          <w:szCs w:val="20"/>
+          <w:bdr w:val="none" w:sz="0" w:space="0" w:color="auto" w:frame="1"/>
+          <w:shd w:val="clear" w:color="auto" w:fill="EFF0F1"/>
+        </w:rPr>
+        <w:t>find . -name .</w:t>
+      </w:r>
+      <w:proofErr w:type="spellStart"/>
+      <w:r>
+        <w:rPr>
+          <w:rFonts w:ascii="Consolas" w:eastAsia="Times New Roman" w:hAnsi="Consolas" w:cs="Consolas"/>
+          <w:color w:val="242729"/>
+          <w:sz w:val="20"/>
+          <w:szCs w:val="20"/>
+          <w:bdr w:val="none" w:sz="0" w:space="0" w:color="auto" w:frame="1"/>
+          <w:shd w:val="clear" w:color="auto" w:fill="EFF0F1"/>
+        </w:rPr>
+        <w:t>DS_Store</w:t>
+      </w:r>
+      <w:proofErr w:type="spellEnd"/>
+      <w:r>
+        <w:rPr>
+          <w:rFonts w:ascii="Consolas" w:eastAsia="Times New Roman" w:hAnsi="Consolas" w:cs="Consolas"/>
+          <w:color w:val="242729"/>
+          <w:sz w:val="20"/>
+          <w:szCs w:val="20"/>
+          <w:bdr w:val="none" w:sz="0" w:space="0" w:color="auto" w:frame="1"/>
+          <w:shd w:val="clear" w:color="auto" w:fill="EFF0F1"/>
+        </w:rPr>
+        <w:t xml:space="preserve"> -print0 | </w:t>
+      </w:r>
+      <w:proofErr w:type="spellStart"/>
+      <w:r>
+        <w:rPr>
+          <w:rFonts w:ascii="Consolas" w:eastAsia="Times New Roman" w:hAnsi="Consolas" w:cs="Consolas"/>
+          <w:color w:val="242729"/>
+          <w:sz w:val="20"/>
+          <w:szCs w:val="20"/>
+          <w:bdr w:val="none" w:sz="0" w:space="0" w:color="auto" w:frame="1"/>
+          <w:shd w:val="clear" w:color="auto" w:fill="EFF0F1"/>
+        </w:rPr>
+        <w:t>xargs</w:t>
+      </w:r>
+      <w:proofErr w:type="spellEnd"/>
+      <w:r>
+        <w:rPr>
+          <w:rFonts w:ascii="Consolas" w:eastAsia="Times New Roman" w:hAnsi="Consolas" w:cs="Consolas"/>
+          <w:color w:val="242729"/>
+          <w:sz w:val="20"/>
+          <w:szCs w:val="20"/>
+          <w:bdr w:val="none" w:sz="0" w:space="0" w:color="auto" w:frame="1"/>
+          <w:shd w:val="clear" w:color="auto" w:fill="EFF0F1"/>
+        </w:rPr>
+        <w:t xml:space="preserve"> -0 git </w:t>
+      </w:r>
+      <w:proofErr w:type="spellStart"/>
+      <w:r>
+        <w:rPr>
+          <w:rFonts w:ascii="Consolas" w:eastAsia="Times New Roman" w:hAnsi="Consolas" w:cs="Consolas"/>
+          <w:color w:val="242729"/>
+          <w:sz w:val="20"/>
+          <w:szCs w:val="20"/>
+          <w:bdr w:val="none" w:sz="0" w:space="0" w:color="auto" w:frame="1"/>
+          <w:shd w:val="clear" w:color="auto" w:fill="EFF0F1"/>
+        </w:rPr>
+        <w:t>rm</w:t>
+      </w:r>
+      <w:proofErr w:type="spellEnd"/>
+      <w:r>
+        <w:rPr>
+          <w:rFonts w:ascii="Consolas" w:eastAsia="Times New Roman" w:hAnsi="Consolas" w:cs="Consolas"/>
+          <w:color w:val="242729"/>
+          <w:sz w:val="20"/>
+          <w:szCs w:val="20"/>
+          <w:bdr w:val="none" w:sz="0" w:space="0" w:color="auto" w:frame="1"/>
+          <w:shd w:val="clear" w:color="auto" w:fill="EFF0F1"/>
+        </w:rPr>
+        <w:t xml:space="preserve"> -f --ignore-</w:t>
+      </w:r>
+      <w:proofErr w:type="spellStart"/>
+      <w:r>
+        <w:rPr>
+          <w:rFonts w:ascii="Consolas" w:eastAsia="Times New Roman" w:hAnsi="Consolas" w:cs="Consolas"/>
+          <w:color w:val="242729"/>
+          <w:sz w:val="20"/>
+          <w:szCs w:val="20"/>
+          <w:bdr w:val="none" w:sz="0" w:space="0" w:color="auto" w:frame="1"/>
+          <w:shd w:val="clear" w:color="auto" w:fill="EFF0F1"/>
+        </w:rPr>
+        <w:t>unmatch</w:t>
+      </w:r>
+      <w:proofErr w:type="spellEnd"/>
+    </w:p>
+    <w:p>
+      <w:pPr>
+        <w:shd w:val="clear" w:color="auto" w:fill="FFFFFF"/>
+        <w:spacing w:after="240"/>
+        <w:ind w:left="720"/>
+        <w:textAlignment w:val="baseline"/>
+        <w:rPr>
+          <w:rFonts w:ascii="Arial" w:eastAsia="Times New Roman" w:hAnsi="Arial" w:cs="Arial"/>
+          <w:color w:val="242729"/>
+          <w:sz w:val="23"/>
+          <w:szCs w:val="23"/>
+        </w:rPr>
+      </w:pPr>
+      <w:r>
+        <w:rPr>
+          <w:rFonts w:ascii="Arial" w:eastAsia="Times New Roman" w:hAnsi="Arial" w:cs="Arial"/>
+          <w:color w:val="242729"/>
+          <w:sz w:val="23"/>
+          <w:szCs w:val="23"/>
+        </w:rPr>
+        <w:t>Add the line</w:t>
+      </w:r>
+    </w:p>
+    <w:p>
+      <w:pPr>
+        <w:shd w:val="clear" w:color="auto" w:fill="EFF0F1"/>
+        <w:tabs>
+          <w:tab w:val="left" w:pos="916"/>
+          <w:tab w:val="left" w:pos="1832"/>
+          <w:tab w:val="left" w:pos="2748"/>
+          <w:tab w:val="left" w:pos="3664"/>
+          <w:tab w:val="left" w:pos="4580"/>
+          <w:tab w:val="left" w:pos="5496"/>
+          <w:tab w:val="left" w:pos="6412"/>
+          <w:tab w:val="left" w:pos="7328"/>
+          <w:tab w:val="left" w:pos="8244"/>
+          <w:tab w:val="left" w:pos="9160"/>
+          <w:tab w:val="left" w:pos="10076"/>
+          <w:tab w:val="left" w:pos="10992"/>
+          <w:tab w:val="left" w:pos="11908"/>
+          <w:tab w:val="left" w:pos="12824"/>
+          <w:tab w:val="left" w:pos="13740"/>
+          <w:tab w:val="left" w:pos="14656"/>
+        </w:tabs>
+        <w:ind w:left="720"/>
+        <w:textAlignment w:val="baseline"/>
+        <w:rPr>
+          <w:rFonts w:ascii="Consolas" w:eastAsia="Times New Roman" w:hAnsi="Consolas" w:cs="Consolas"/>
+          <w:color w:val="242729"/>
+          <w:sz w:val="20"/>
+          <w:szCs w:val="20"/>
+          <w:bdr w:val="none" w:sz="0" w:space="0" w:color="auto" w:frame="1"/>
+          <w:shd w:val="clear" w:color="auto" w:fill="EFF0F1"/>
+        </w:rPr>
+      </w:pPr>
+      <w:r>
+        <w:rPr>
+          <w:rFonts w:ascii="Consolas" w:eastAsia="Times New Roman" w:hAnsi="Consolas" w:cs="Consolas"/>
+          <w:color w:val="242729"/>
+          <w:sz w:val="20"/>
+          <w:szCs w:val="20"/>
+          <w:bdr w:val="none" w:sz="0" w:space="0" w:color="auto" w:frame="1"/>
+          <w:shd w:val="clear" w:color="auto" w:fill="EFF0F1"/>
+        </w:rPr>
+        <w:t>.</w:t>
+      </w:r>
+      <w:proofErr w:type="spellStart"/>
+      <w:r>
+        <w:rPr>
+          <w:rFonts w:ascii="Consolas" w:eastAsia="Times New Roman" w:hAnsi="Consolas" w:cs="Consolas"/>
+          <w:color w:val="242729"/>
+          <w:sz w:val="20"/>
+          <w:szCs w:val="20"/>
+          <w:bdr w:val="none" w:sz="0" w:space="0" w:color="auto" w:frame="1"/>
+          <w:shd w:val="clear" w:color="auto" w:fill="EFF0F1"/>
+        </w:rPr>
+        <w:t>DS_Store</w:t>
+      </w:r>
+      <w:proofErr w:type="spellEnd"/>
+    </w:p>
+    <w:p>
+      <w:pPr>
+        <w:shd w:val="clear" w:color="auto" w:fill="FFFFFF"/>
+        <w:ind w:left="720"/>
+        <w:textAlignment w:val="baseline"/>
+        <w:rPr>
+          <w:rFonts w:ascii="Arial" w:eastAsia="Times New Roman" w:hAnsi="Arial" w:cs="Arial"/>
+          <w:color w:val="242729"/>
+          <w:sz w:val="23"/>
+          <w:szCs w:val="23"/>
+        </w:rPr>
+      </w:pPr>
+      <w:r>
+        <w:rPr>
+          <w:rFonts w:ascii="Arial" w:eastAsia="Times New Roman" w:hAnsi="Arial" w:cs="Arial"/>
+          <w:color w:val="242729"/>
+          <w:sz w:val="23"/>
+          <w:szCs w:val="23"/>
+        </w:rPr>
+        <w:t>to the file </w:t>
+      </w:r>
+      <w:r>
+        <w:rPr>
+          <w:rFonts w:ascii="Consolas" w:eastAsia="Times New Roman" w:hAnsi="Consolas" w:cs="Consolas"/>
+          <w:color w:val="242729"/>
+          <w:sz w:val="20"/>
+          <w:szCs w:val="20"/>
+          <w:bdr w:val="none" w:sz="0" w:space="0" w:color="auto" w:frame="1"/>
+          <w:shd w:val="clear" w:color="auto" w:fill="EFF0F1"/>
+        </w:rPr>
+        <w:t>.</w:t>
+      </w:r>
+      <w:proofErr w:type="spellStart"/>
+      <w:r>
+        <w:rPr>
+          <w:rFonts w:ascii="Consolas" w:eastAsia="Times New Roman" w:hAnsi="Consolas" w:cs="Consolas"/>
+          <w:color w:val="242729"/>
+          <w:sz w:val="20"/>
+          <w:szCs w:val="20"/>
+          <w:bdr w:val="none" w:sz="0" w:space="0" w:color="auto" w:frame="1"/>
+          <w:shd w:val="clear" w:color="auto" w:fill="EFF0F1"/>
+        </w:rPr>
+        <w:t>gitignore</w:t>
+      </w:r>
+      <w:proofErr w:type="spellEnd"/>
+      <w:r>
+        <w:rPr>
+          <w:rFonts w:ascii="Arial" w:eastAsia="Times New Roman" w:hAnsi="Arial" w:cs="Arial"/>
+          <w:color w:val="242729"/>
+          <w:sz w:val="23"/>
+          <w:szCs w:val="23"/>
+        </w:rPr>
+        <w:t>, which can be found at the top level of your repository (or created if it isn't there already). You can do this easily with this command in the top directory</w:t>
+      </w:r>
+    </w:p>
+    <w:p>
+      <w:pPr>
+        <w:shd w:val="clear" w:color="auto" w:fill="EFF0F1"/>
+        <w:tabs>
+          <w:tab w:val="left" w:pos="916"/>
+          <w:tab w:val="left" w:pos="1832"/>
+          <w:tab w:val="left" w:pos="2748"/>
+          <w:tab w:val="left" w:pos="3664"/>
+          <w:tab w:val="left" w:pos="4580"/>
+          <w:tab w:val="left" w:pos="5496"/>
+          <w:tab w:val="left" w:pos="6412"/>
+          <w:tab w:val="left" w:pos="7328"/>
+          <w:tab w:val="left" w:pos="8244"/>
+          <w:tab w:val="left" w:pos="9160"/>
+          <w:tab w:val="left" w:pos="10076"/>
+          <w:tab w:val="left" w:pos="10992"/>
+          <w:tab w:val="left" w:pos="11908"/>
+          <w:tab w:val="left" w:pos="12824"/>
+          <w:tab w:val="left" w:pos="13740"/>
+          <w:tab w:val="left" w:pos="14656"/>
+        </w:tabs>
+        <w:ind w:left="720"/>
+        <w:textAlignment w:val="baseline"/>
+        <w:rPr>
+          <w:rFonts w:ascii="Consolas" w:eastAsia="Times New Roman" w:hAnsi="Consolas" w:cs="Consolas"/>
+          <w:color w:val="242729"/>
+          <w:sz w:val="20"/>
+          <w:szCs w:val="20"/>
+          <w:bdr w:val="none" w:sz="0" w:space="0" w:color="auto" w:frame="1"/>
+          <w:shd w:val="clear" w:color="auto" w:fill="EFF0F1"/>
+        </w:rPr>
+      </w:pPr>
+      <w:r>
+        <w:rPr>
+          <w:rFonts w:ascii="Consolas" w:eastAsia="Times New Roman" w:hAnsi="Consolas" w:cs="Consolas"/>
+          <w:color w:val="242729"/>
+          <w:sz w:val="20"/>
+          <w:szCs w:val="20"/>
+          <w:bdr w:val="none" w:sz="0" w:space="0" w:color="auto" w:frame="1"/>
+          <w:shd w:val="clear" w:color="auto" w:fill="EFF0F1"/>
+        </w:rPr>
+        <w:t>echo .</w:t>
+      </w:r>
+      <w:proofErr w:type="spellStart"/>
+      <w:r>
+        <w:rPr>
+          <w:rFonts w:ascii="Consolas" w:eastAsia="Times New Roman" w:hAnsi="Consolas" w:cs="Consolas"/>
+          <w:color w:val="242729"/>
+          <w:sz w:val="20"/>
+          <w:szCs w:val="20"/>
+          <w:bdr w:val="none" w:sz="0" w:space="0" w:color="auto" w:frame="1"/>
+          <w:shd w:val="clear" w:color="auto" w:fill="EFF0F1"/>
+        </w:rPr>
+        <w:t>DS_Store</w:t>
+      </w:r>
+      <w:proofErr w:type="spellEnd"/>
+      <w:r>
+        <w:rPr>
+          <w:rFonts w:ascii="Consolas" w:eastAsia="Times New Roman" w:hAnsi="Consolas" w:cs="Consolas"/>
+          <w:color w:val="242729"/>
+          <w:sz w:val="20"/>
+          <w:szCs w:val="20"/>
+          <w:bdr w:val="none" w:sz="0" w:space="0" w:color="auto" w:frame="1"/>
+          <w:shd w:val="clear" w:color="auto" w:fill="EFF0F1"/>
+        </w:rPr>
+        <w:t xml:space="preserve"> &gt;&gt; .</w:t>
+      </w:r>
+      <w:proofErr w:type="spellStart"/>
+      <w:r>
+        <w:rPr>
+          <w:rFonts w:ascii="Consolas" w:eastAsia="Times New Roman" w:hAnsi="Consolas" w:cs="Consolas"/>
+          <w:color w:val="242729"/>
+          <w:sz w:val="20"/>
+          <w:szCs w:val="20"/>
+          <w:bdr w:val="none" w:sz="0" w:space="0" w:color="auto" w:frame="1"/>
+          <w:shd w:val="clear" w:color="auto" w:fill="EFF0F1"/>
+        </w:rPr>
+        <w:t>gitignore</w:t>
+      </w:r>
+      <w:proofErr w:type="spellEnd"/>
+    </w:p>
+    <w:p>
+      <w:pPr>
+        <w:shd w:val="clear" w:color="auto" w:fill="FFFFFF"/>
+        <w:spacing w:after="240"/>
+        <w:ind w:left="720"/>
+        <w:textAlignment w:val="baseline"/>
+        <w:rPr>
+          <w:rFonts w:ascii="Arial" w:eastAsia="Times New Roman" w:hAnsi="Arial" w:cs="Arial"/>
+          <w:color w:val="242729"/>
+          <w:sz w:val="23"/>
+          <w:szCs w:val="23"/>
+        </w:rPr>
+      </w:pPr>
+      <w:r>
+        <w:rPr>
+          <w:rFonts w:ascii="Arial" w:eastAsia="Times New Roman" w:hAnsi="Arial" w:cs="Arial"/>
+          <w:color w:val="242729"/>
+          <w:sz w:val="23"/>
+          <w:szCs w:val="23"/>
+        </w:rPr>
+        <w:t>Then</w:t>
+      </w:r>
+    </w:p>
+    <w:p>
+      <w:pPr>
+        <w:shd w:val="clear" w:color="auto" w:fill="EFF0F1"/>
+        <w:tabs>
+          <w:tab w:val="left" w:pos="916"/>
+          <w:tab w:val="left" w:pos="1832"/>
+          <w:tab w:val="left" w:pos="2748"/>
+          <w:tab w:val="left" w:pos="3664"/>
+          <w:tab w:val="left" w:pos="4580"/>
+          <w:tab w:val="left" w:pos="5496"/>
+          <w:tab w:val="left" w:pos="6412"/>
+          <w:tab w:val="left" w:pos="7328"/>
+          <w:tab w:val="left" w:pos="8244"/>
+          <w:tab w:val="left" w:pos="9160"/>
+          <w:tab w:val="left" w:pos="10076"/>
+          <w:tab w:val="left" w:pos="10992"/>
+          <w:tab w:val="left" w:pos="11908"/>
+          <w:tab w:val="left" w:pos="12824"/>
+          <w:tab w:val="left" w:pos="13740"/>
+          <w:tab w:val="left" w:pos="14656"/>
+        </w:tabs>
+        <w:ind w:left="720"/>
+        <w:textAlignment w:val="baseline"/>
+        <w:rPr>
+          <w:rFonts w:ascii="Consolas" w:eastAsia="Times New Roman" w:hAnsi="Consolas" w:cs="Consolas"/>
+          <w:color w:val="242729"/>
+          <w:sz w:val="20"/>
+          <w:szCs w:val="20"/>
+          <w:bdr w:val="none" w:sz="0" w:space="0" w:color="auto" w:frame="1"/>
+          <w:shd w:val="clear" w:color="auto" w:fill="EFF0F1"/>
+        </w:rPr>
+      </w:pPr>
+      <w:r>
+        <w:rPr>
+          <w:rFonts w:ascii="Consolas" w:eastAsia="Times New Roman" w:hAnsi="Consolas" w:cs="Consolas"/>
+          <w:color w:val="242729"/>
+          <w:sz w:val="20"/>
+          <w:szCs w:val="20"/>
+          <w:bdr w:val="none" w:sz="0" w:space="0" w:color="auto" w:frame="1"/>
+          <w:shd w:val="clear" w:color="auto" w:fill="EFF0F1"/>
+        </w:rPr>
+        <w:t>git add .</w:t>
+      </w:r>
+      <w:proofErr w:type="spellStart"/>
+      <w:r>
+        <w:rPr>
+          <w:rFonts w:ascii="Consolas" w:eastAsia="Times New Roman" w:hAnsi="Consolas" w:cs="Consolas"/>
+          <w:color w:val="242729"/>
+          <w:sz w:val="20"/>
+          <w:szCs w:val="20"/>
+          <w:bdr w:val="none" w:sz="0" w:space="0" w:color="auto" w:frame="1"/>
+          <w:shd w:val="clear" w:color="auto" w:fill="EFF0F1"/>
+        </w:rPr>
+        <w:t>gitignore</w:t>
+      </w:r>
+      <w:proofErr w:type="spellEnd"/>
+    </w:p>
+    <w:p>
+      <w:pPr>
+        <w:shd w:val="clear" w:color="auto" w:fill="EFF0F1"/>
+        <w:tabs>
+          <w:tab w:val="left" w:pos="916"/>
+          <w:tab w:val="left" w:pos="1832"/>
+          <w:tab w:val="left" w:pos="2748"/>
+          <w:tab w:val="left" w:pos="3664"/>
+          <w:tab w:val="left" w:pos="4580"/>
+          <w:tab w:val="left" w:pos="5496"/>
+          <w:tab w:val="left" w:pos="6412"/>
+          <w:tab w:val="left" w:pos="7328"/>
+          <w:tab w:val="left" w:pos="8244"/>
+          <w:tab w:val="left" w:pos="9160"/>
+          <w:tab w:val="left" w:pos="10076"/>
+          <w:tab w:val="left" w:pos="10992"/>
+          <w:tab w:val="left" w:pos="11908"/>
+          <w:tab w:val="left" w:pos="12824"/>
+          <w:tab w:val="left" w:pos="13740"/>
+          <w:tab w:val="left" w:pos="14656"/>
+        </w:tabs>
+        <w:ind w:left="720"/>
+        <w:textAlignment w:val="baseline"/>
+        <w:rPr>
+          <w:rFonts w:ascii="Consolas" w:eastAsia="Times New Roman" w:hAnsi="Consolas" w:cs="Consolas"/>
+          <w:color w:val="242729"/>
+          <w:sz w:val="20"/>
+          <w:szCs w:val="20"/>
+        </w:rPr>
+      </w:pPr>
+      <w:r>
+        <w:rPr>
+          <w:rFonts w:ascii="Consolas" w:eastAsia="Times New Roman" w:hAnsi="Consolas" w:cs="Consolas"/>
+          <w:color w:val="242729"/>
+          <w:sz w:val="20"/>
+          <w:szCs w:val="20"/>
+          <w:bdr w:val="none" w:sz="0" w:space="0" w:color="auto" w:frame="1"/>
+          <w:shd w:val="clear" w:color="auto" w:fill="EFF0F1"/>
+        </w:rPr>
+        <w:t>git commit -m '.</w:t>
+      </w:r>
+      <w:proofErr w:type="spellStart"/>
+      <w:r>
+        <w:rPr>
+          <w:rFonts w:ascii="Consolas" w:eastAsia="Times New Roman" w:hAnsi="Consolas" w:cs="Consolas"/>
+          <w:color w:val="242729"/>
+          <w:sz w:val="20"/>
+          <w:szCs w:val="20"/>
+          <w:bdr w:val="none" w:sz="0" w:space="0" w:color="auto" w:frame="1"/>
+          <w:shd w:val="clear" w:color="auto" w:fill="EFF0F1"/>
+        </w:rPr>
+        <w:t>DS_Store</w:t>
+      </w:r>
+      <w:proofErr w:type="spellEnd"/>
+      <w:r>
+        <w:rPr>
+          <w:rFonts w:ascii="Consolas" w:eastAsia="Times New Roman" w:hAnsi="Consolas" w:cs="Consolas"/>
+          <w:color w:val="242729"/>
+          <w:sz w:val="20"/>
+          <w:szCs w:val="20"/>
+          <w:bdr w:val="none" w:sz="0" w:space="0" w:color="auto" w:frame="1"/>
+          <w:shd w:val="clear" w:color="auto" w:fill="EFF0F1"/>
+        </w:rPr>
+        <w:t xml:space="preserve"> banished!'</w:t>
+      </w:r>
+    </w:p>
     <w:p>
       <w:bookmarkStart w:id="0" w:name="_GoBack"/>
       <w:bookmarkEnd w:id="0"/>

--- a/Git/Git Commands.docx
+++ b/Git/Git Commands.docx
@@ -189,29 +189,7 @@
                 <w:sz w:val="20"/>
                 <w:szCs w:val="20"/>
               </w:rPr>
-              <w:t>git config --global </w:t>
-            </w:r>
-            <w:proofErr w:type="spellStart"/>
-            <w:r>
-              <w:rPr>
-                <w:rFonts w:ascii="Menlo" w:eastAsia="Times New Roman" w:hAnsi="Menlo" w:cs="Menlo"/>
-                <w:color w:val="172B4D"/>
-                <w:spacing w:val="-1"/>
-                <w:sz w:val="20"/>
-                <w:szCs w:val="20"/>
-              </w:rPr>
-              <w:t>user.email</w:t>
-            </w:r>
-            <w:proofErr w:type="spellEnd"/>
-            <w:r>
-              <w:rPr>
-                <w:rFonts w:ascii="Menlo" w:eastAsia="Times New Roman" w:hAnsi="Menlo" w:cs="Menlo"/>
-                <w:color w:val="172B4D"/>
-                <w:spacing w:val="-1"/>
-                <w:sz w:val="20"/>
-                <w:szCs w:val="20"/>
-              </w:rPr>
-              <w:t xml:space="preserve"> sam@example.com</w:t>
+              <w:t>git config --global user.email sam@example.com</w:t>
             </w:r>
           </w:p>
         </w:tc>
@@ -377,19 +355,8 @@
                 <w:sz w:val="20"/>
                 <w:szCs w:val="20"/>
               </w:rPr>
-              <w:t xml:space="preserve">git </w:t>
-            </w:r>
-            <w:proofErr w:type="spellStart"/>
-            <w:r>
-              <w:rPr>
-                <w:rFonts w:ascii="Consolas" w:eastAsia="Times New Roman" w:hAnsi="Consolas" w:cs="Consolas"/>
-                <w:color w:val="24292E"/>
-                <w:sz w:val="20"/>
-                <w:szCs w:val="20"/>
-              </w:rPr>
-              <w:t>init</w:t>
-            </w:r>
-            <w:proofErr w:type="spellEnd"/>
+              <w:t>git init</w:t>
+            </w:r>
           </w:p>
         </w:tc>
         <w:tc>
@@ -524,27 +491,7 @@
                 <w:sz w:val="21"/>
                 <w:szCs w:val="21"/>
               </w:rPr>
-              <w:t xml:space="preserve">git clone </w:t>
-            </w:r>
-            <w:proofErr w:type="spellStart"/>
-            <w:r>
-              <w:rPr>
-                <w:color w:val="172B4D"/>
-                <w:spacing w:val="-1"/>
-                <w:sz w:val="21"/>
-                <w:szCs w:val="21"/>
-              </w:rPr>
-              <w:t>username@host</w:t>
-            </w:r>
-            <w:proofErr w:type="spellEnd"/>
-            <w:r>
-              <w:rPr>
-                <w:color w:val="172B4D"/>
-                <w:spacing w:val="-1"/>
-                <w:sz w:val="21"/>
-                <w:szCs w:val="21"/>
-              </w:rPr>
-              <w:t>:/path/to/repository</w:t>
+              <w:t>git clone username@host:/path/to/repository</w:t>
             </w:r>
           </w:p>
           <w:p>
@@ -1180,27 +1127,7 @@
                 <w:sz w:val="20"/>
                 <w:szCs w:val="20"/>
               </w:rPr>
-              <w:t xml:space="preserve">git </w:t>
-            </w:r>
-            <w:proofErr w:type="spellStart"/>
-            <w:r>
-              <w:rPr>
-                <w:rFonts w:ascii="Consolas" w:eastAsia="Times New Roman" w:hAnsi="Consolas" w:cs="Consolas"/>
-                <w:color w:val="24292E"/>
-                <w:sz w:val="20"/>
-                <w:szCs w:val="20"/>
-              </w:rPr>
-              <w:t>rm</w:t>
-            </w:r>
-            <w:proofErr w:type="spellEnd"/>
-            <w:r>
-              <w:rPr>
-                <w:rFonts w:ascii="Consolas" w:eastAsia="Times New Roman" w:hAnsi="Consolas" w:cs="Consolas"/>
-                <w:color w:val="24292E"/>
-                <w:sz w:val="20"/>
-                <w:szCs w:val="20"/>
-              </w:rPr>
-              <w:t xml:space="preserve"> -r [file-name.txt]</w:t>
+              <w:t>git rm -r [file-name.txt]</w:t>
             </w:r>
           </w:p>
         </w:tc>
@@ -1723,27 +1650,7 @@
                 <w:sz w:val="20"/>
                 <w:szCs w:val="20"/>
               </w:rPr>
-              <w:t>git push origin --delete [</w:t>
-            </w:r>
-            <w:proofErr w:type="spellStart"/>
-            <w:r>
-              <w:rPr>
-                <w:rFonts w:ascii="Consolas" w:eastAsia="Times New Roman" w:hAnsi="Consolas" w:cs="Consolas"/>
-                <w:color w:val="24292E"/>
-                <w:sz w:val="20"/>
-                <w:szCs w:val="20"/>
-              </w:rPr>
-              <w:t>branchName</w:t>
-            </w:r>
-            <w:proofErr w:type="spellEnd"/>
-            <w:r>
-              <w:rPr>
-                <w:rFonts w:ascii="Consolas" w:eastAsia="Times New Roman" w:hAnsi="Consolas" w:cs="Consolas"/>
-                <w:color w:val="24292E"/>
-                <w:sz w:val="20"/>
-                <w:szCs w:val="20"/>
-              </w:rPr>
-              <w:t>]</w:t>
+              <w:t>git push origin --delete [branchName]</w:t>
             </w:r>
           </w:p>
         </w:tc>
@@ -3155,27 +3062,7 @@
                 <w:sz w:val="20"/>
                 <w:szCs w:val="20"/>
               </w:rPr>
-              <w:t>git remote set-</w:t>
-            </w:r>
-            <w:proofErr w:type="spellStart"/>
-            <w:r>
-              <w:rPr>
-                <w:rFonts w:ascii="Consolas" w:eastAsia="Times New Roman" w:hAnsi="Consolas" w:cs="Consolas"/>
-                <w:color w:val="24292E"/>
-                <w:sz w:val="20"/>
-                <w:szCs w:val="20"/>
-              </w:rPr>
-              <w:t>url</w:t>
-            </w:r>
-            <w:proofErr w:type="spellEnd"/>
-            <w:r>
-              <w:rPr>
-                <w:rFonts w:ascii="Consolas" w:eastAsia="Times New Roman" w:hAnsi="Consolas" w:cs="Consolas"/>
-                <w:color w:val="24292E"/>
-                <w:sz w:val="20"/>
-                <w:szCs w:val="20"/>
-              </w:rPr>
-              <w:t xml:space="preserve"> origin ssh://git@github.com/[username]/[repository-name].git</w:t>
+              <w:t>git remote set-url origin ssh://git@github.com/[username]/[repository-name].git</w:t>
             </w:r>
           </w:p>
         </w:tc>
@@ -4211,29 +4098,7 @@
                 <w:sz w:val="20"/>
                 <w:szCs w:val="20"/>
               </w:rPr>
-              <w:t>git checkout -b &lt;</w:t>
-            </w:r>
-            <w:proofErr w:type="spellStart"/>
-            <w:r>
-              <w:rPr>
-                <w:rFonts w:ascii="Courier New" w:eastAsia="Times New Roman" w:hAnsi="Courier New" w:cs="Courier New"/>
-                <w:color w:val="172B4D"/>
-                <w:spacing w:val="-1"/>
-                <w:sz w:val="20"/>
-                <w:szCs w:val="20"/>
-              </w:rPr>
-              <w:t>branchname</w:t>
-            </w:r>
-            <w:proofErr w:type="spellEnd"/>
-            <w:r>
-              <w:rPr>
-                <w:rFonts w:ascii="Courier New" w:eastAsia="Times New Roman" w:hAnsi="Courier New" w:cs="Courier New"/>
-                <w:color w:val="172B4D"/>
-                <w:spacing w:val="-1"/>
-                <w:sz w:val="20"/>
-                <w:szCs w:val="20"/>
-              </w:rPr>
-              <w:t>&gt;</w:t>
+              <w:t>git checkout -b &lt;branchname&gt;</w:t>
             </w:r>
           </w:p>
         </w:tc>
@@ -4362,29 +4227,7 @@
                 <w:sz w:val="20"/>
                 <w:szCs w:val="20"/>
               </w:rPr>
-              <w:t>git checkout &lt;</w:t>
-            </w:r>
-            <w:proofErr w:type="spellStart"/>
-            <w:r>
-              <w:rPr>
-                <w:rFonts w:ascii="Courier New" w:eastAsia="Times New Roman" w:hAnsi="Courier New" w:cs="Courier New"/>
-                <w:color w:val="172B4D"/>
-                <w:spacing w:val="-1"/>
-                <w:sz w:val="20"/>
-                <w:szCs w:val="20"/>
-              </w:rPr>
-              <w:t>branchname</w:t>
-            </w:r>
-            <w:proofErr w:type="spellEnd"/>
-            <w:r>
-              <w:rPr>
-                <w:rFonts w:ascii="Courier New" w:eastAsia="Times New Roman" w:hAnsi="Courier New" w:cs="Courier New"/>
-                <w:color w:val="172B4D"/>
-                <w:spacing w:val="-1"/>
-                <w:sz w:val="20"/>
-                <w:szCs w:val="20"/>
-              </w:rPr>
-              <w:t>&gt;</w:t>
+              <w:t>git checkout &lt;branchname&gt;</w:t>
             </w:r>
           </w:p>
         </w:tc>
@@ -4642,29 +4485,7 @@
                 <w:sz w:val="20"/>
                 <w:szCs w:val="20"/>
               </w:rPr>
-              <w:t>git branch -d &lt;</w:t>
-            </w:r>
-            <w:proofErr w:type="spellStart"/>
-            <w:r>
-              <w:rPr>
-                <w:rFonts w:ascii="Courier New" w:eastAsia="Times New Roman" w:hAnsi="Courier New" w:cs="Courier New"/>
-                <w:color w:val="172B4D"/>
-                <w:spacing w:val="-1"/>
-                <w:sz w:val="20"/>
-                <w:szCs w:val="20"/>
-              </w:rPr>
-              <w:t>branchname</w:t>
-            </w:r>
-            <w:proofErr w:type="spellEnd"/>
-            <w:r>
-              <w:rPr>
-                <w:rFonts w:ascii="Courier New" w:eastAsia="Times New Roman" w:hAnsi="Courier New" w:cs="Courier New"/>
-                <w:color w:val="172B4D"/>
-                <w:spacing w:val="-1"/>
-                <w:sz w:val="20"/>
-                <w:szCs w:val="20"/>
-              </w:rPr>
-              <w:t>&gt;</w:t>
+              <w:t>git branch -d &lt;branchname&gt;</w:t>
             </w:r>
           </w:p>
         </w:tc>
@@ -4793,29 +4614,7 @@
                 <w:sz w:val="20"/>
                 <w:szCs w:val="20"/>
               </w:rPr>
-              <w:t>git push origin &lt;</w:t>
-            </w:r>
-            <w:proofErr w:type="spellStart"/>
-            <w:r>
-              <w:rPr>
-                <w:rFonts w:ascii="Courier New" w:eastAsia="Times New Roman" w:hAnsi="Courier New" w:cs="Courier New"/>
-                <w:color w:val="172B4D"/>
-                <w:spacing w:val="-1"/>
-                <w:sz w:val="20"/>
-                <w:szCs w:val="20"/>
-              </w:rPr>
-              <w:t>branchname</w:t>
-            </w:r>
-            <w:proofErr w:type="spellEnd"/>
-            <w:r>
-              <w:rPr>
-                <w:rFonts w:ascii="Courier New" w:eastAsia="Times New Roman" w:hAnsi="Courier New" w:cs="Courier New"/>
-                <w:color w:val="172B4D"/>
-                <w:spacing w:val="-1"/>
-                <w:sz w:val="20"/>
-                <w:szCs w:val="20"/>
-              </w:rPr>
-              <w:t>&gt;</w:t>
+              <w:t>git push origin &lt;branchname&gt;</w:t>
             </w:r>
           </w:p>
         </w:tc>
@@ -5073,29 +4872,7 @@
                 <w:sz w:val="20"/>
                 <w:szCs w:val="20"/>
               </w:rPr>
-              <w:t>git push origin :&lt;</w:t>
-            </w:r>
-            <w:proofErr w:type="spellStart"/>
-            <w:r>
-              <w:rPr>
-                <w:rFonts w:ascii="Courier New" w:eastAsia="Times New Roman" w:hAnsi="Courier New" w:cs="Courier New"/>
-                <w:color w:val="172B4D"/>
-                <w:spacing w:val="-1"/>
-                <w:sz w:val="20"/>
-                <w:szCs w:val="20"/>
-              </w:rPr>
-              <w:t>branchname</w:t>
-            </w:r>
-            <w:proofErr w:type="spellEnd"/>
-            <w:r>
-              <w:rPr>
-                <w:rFonts w:ascii="Courier New" w:eastAsia="Times New Roman" w:hAnsi="Courier New" w:cs="Courier New"/>
-                <w:color w:val="172B4D"/>
-                <w:spacing w:val="-1"/>
-                <w:sz w:val="20"/>
-                <w:szCs w:val="20"/>
-              </w:rPr>
-              <w:t>&gt;</w:t>
+              <w:t>git push origin :&lt;branchname&gt;</w:t>
             </w:r>
           </w:p>
         </w:tc>
@@ -5355,29 +5132,7 @@
                 <w:sz w:val="20"/>
                 <w:szCs w:val="20"/>
               </w:rPr>
-              <w:t>git merge &lt;</w:t>
-            </w:r>
-            <w:proofErr w:type="spellStart"/>
-            <w:r>
-              <w:rPr>
-                <w:rFonts w:ascii="Courier New" w:eastAsia="Times New Roman" w:hAnsi="Courier New" w:cs="Courier New"/>
-                <w:color w:val="172B4D"/>
-                <w:spacing w:val="-1"/>
-                <w:sz w:val="20"/>
-                <w:szCs w:val="20"/>
-              </w:rPr>
-              <w:t>branchname</w:t>
-            </w:r>
-            <w:proofErr w:type="spellEnd"/>
-            <w:r>
-              <w:rPr>
-                <w:rFonts w:ascii="Courier New" w:eastAsia="Times New Roman" w:hAnsi="Courier New" w:cs="Courier New"/>
-                <w:color w:val="172B4D"/>
-                <w:spacing w:val="-1"/>
-                <w:sz w:val="20"/>
-                <w:szCs w:val="20"/>
-              </w:rPr>
-              <w:t>&gt;</w:t>
+              <w:t>git merge &lt;branchname&gt;</w:t>
             </w:r>
           </w:p>
         </w:tc>
@@ -5596,51 +5351,7 @@
                 <w:szCs w:val="20"/>
               </w:rPr>
               <w:lastRenderedPageBreak/>
-              <w:t>git diff &lt;</w:t>
-            </w:r>
-            <w:proofErr w:type="spellStart"/>
-            <w:r>
-              <w:rPr>
-                <w:rFonts w:ascii="Courier New" w:eastAsia="Times New Roman" w:hAnsi="Courier New" w:cs="Courier New"/>
-                <w:color w:val="172B4D"/>
-                <w:spacing w:val="-1"/>
-                <w:sz w:val="20"/>
-                <w:szCs w:val="20"/>
-              </w:rPr>
-              <w:t>sourcebranch</w:t>
-            </w:r>
-            <w:proofErr w:type="spellEnd"/>
-            <w:r>
-              <w:rPr>
-                <w:rFonts w:ascii="Courier New" w:eastAsia="Times New Roman" w:hAnsi="Courier New" w:cs="Courier New"/>
-                <w:color w:val="172B4D"/>
-                <w:spacing w:val="-1"/>
-                <w:sz w:val="20"/>
-                <w:szCs w:val="20"/>
-              </w:rPr>
-              <w:t>&gt; &lt;</w:t>
-            </w:r>
-            <w:proofErr w:type="spellStart"/>
-            <w:r>
-              <w:rPr>
-                <w:rFonts w:ascii="Courier New" w:eastAsia="Times New Roman" w:hAnsi="Courier New" w:cs="Courier New"/>
-                <w:color w:val="172B4D"/>
-                <w:spacing w:val="-1"/>
-                <w:sz w:val="20"/>
-                <w:szCs w:val="20"/>
-              </w:rPr>
-              <w:t>targetbranch</w:t>
-            </w:r>
-            <w:proofErr w:type="spellEnd"/>
-            <w:r>
-              <w:rPr>
-                <w:rFonts w:ascii="Courier New" w:eastAsia="Times New Roman" w:hAnsi="Courier New" w:cs="Courier New"/>
-                <w:color w:val="172B4D"/>
-                <w:spacing w:val="-1"/>
-                <w:sz w:val="20"/>
-                <w:szCs w:val="20"/>
-              </w:rPr>
-              <w:t>&gt;</w:t>
+              <w:t>git diff &lt;sourcebranch&gt; &lt;targetbranch&gt;</w:t>
             </w:r>
           </w:p>
         </w:tc>
@@ -5915,29 +5626,7 @@
                 <w:sz w:val="20"/>
                 <w:szCs w:val="20"/>
               </w:rPr>
-              <w:t>git tag 1.0.0 &lt;</w:t>
-            </w:r>
-            <w:proofErr w:type="spellStart"/>
-            <w:r>
-              <w:rPr>
-                <w:rFonts w:ascii="Courier New" w:eastAsia="Times New Roman" w:hAnsi="Courier New" w:cs="Courier New"/>
-                <w:color w:val="172B4D"/>
-                <w:spacing w:val="-1"/>
-                <w:sz w:val="20"/>
-                <w:szCs w:val="20"/>
-              </w:rPr>
-              <w:t>commitID</w:t>
-            </w:r>
-            <w:proofErr w:type="spellEnd"/>
-            <w:r>
-              <w:rPr>
-                <w:rFonts w:ascii="Courier New" w:eastAsia="Times New Roman" w:hAnsi="Courier New" w:cs="Courier New"/>
-                <w:color w:val="172B4D"/>
-                <w:spacing w:val="-1"/>
-                <w:sz w:val="20"/>
-                <w:szCs w:val="20"/>
-              </w:rPr>
-              <w:t>&gt;</w:t>
+              <w:t>git tag 1.0.0 &lt;commitID&gt;</w:t>
             </w:r>
           </w:p>
         </w:tc>
@@ -6000,27 +5689,15 @@
                 <w:szCs w:val="21"/>
               </w:rPr>
             </w:pPr>
-            <w:proofErr w:type="spellStart"/>
-            <w:r>
-              <w:rPr>
-                <w:rFonts w:ascii="Segoe UI" w:eastAsia="Times New Roman" w:hAnsi="Segoe UI" w:cs="Segoe UI"/>
-                <w:color w:val="172B4D"/>
-                <w:spacing w:val="-1"/>
-                <w:sz w:val="21"/>
-                <w:szCs w:val="21"/>
-              </w:rPr>
-              <w:t>CommitId</w:t>
-            </w:r>
-            <w:proofErr w:type="spellEnd"/>
-            <w:r>
-              <w:rPr>
-                <w:rFonts w:ascii="Segoe UI" w:eastAsia="Times New Roman" w:hAnsi="Segoe UI" w:cs="Segoe UI"/>
-                <w:color w:val="172B4D"/>
-                <w:spacing w:val="-1"/>
-                <w:sz w:val="21"/>
-                <w:szCs w:val="21"/>
-              </w:rPr>
-              <w:t xml:space="preserve"> is the leading characters of the changeset ID, up to 10, but must be unique. Get the ID using:</w:t>
+            <w:r>
+              <w:rPr>
+                <w:rFonts w:ascii="Segoe UI" w:eastAsia="Times New Roman" w:hAnsi="Segoe UI" w:cs="Segoe UI"/>
+                <w:color w:val="172B4D"/>
+                <w:spacing w:val="-1"/>
+                <w:sz w:val="21"/>
+                <w:szCs w:val="21"/>
+              </w:rPr>
+              <w:t>CommitId is the leading characters of the changeset ID, up to 10, but must be unique. Get the ID using:</w:t>
             </w:r>
           </w:p>
         </w:tc>
@@ -6600,35 +6277,7 @@
           <w:bdr w:val="none" w:sz="0" w:space="0" w:color="auto" w:frame="1"/>
           <w:shd w:val="clear" w:color="auto" w:fill="EFF0F1"/>
         </w:rPr>
-        <w:t>.</w:t>
-      </w:r>
-      <w:proofErr w:type="spellStart"/>
-      <w:r>
-        <w:rPr>
-          <w:rFonts w:ascii="Consolas" w:eastAsia="Times New Roman" w:hAnsi="Consolas" w:cs="Consolas"/>
-          <w:b/>
-          <w:color w:val="242729"/>
-          <w:sz w:val="20"/>
-          <w:szCs w:val="20"/>
-          <w:u w:val="single"/>
-          <w:bdr w:val="none" w:sz="0" w:space="0" w:color="auto" w:frame="1"/>
-          <w:shd w:val="clear" w:color="auto" w:fill="EFF0F1"/>
-        </w:rPr>
-        <w:t>DS_Store</w:t>
-      </w:r>
-      <w:proofErr w:type="spellEnd"/>
-      <w:r>
-        <w:rPr>
-          <w:rFonts w:ascii="Consolas" w:eastAsia="Times New Roman" w:hAnsi="Consolas" w:cs="Consolas"/>
-          <w:b/>
-          <w:color w:val="242729"/>
-          <w:sz w:val="20"/>
-          <w:szCs w:val="20"/>
-          <w:u w:val="single"/>
-          <w:bdr w:val="none" w:sz="0" w:space="0" w:color="auto" w:frame="1"/>
-          <w:shd w:val="clear" w:color="auto" w:fill="EFF0F1"/>
-        </w:rPr>
-        <w:t>:</w:t>
+        <w:t>.DS_Store:</w:t>
       </w:r>
     </w:p>
     <w:p>
@@ -6695,93 +6344,8 @@
           <w:bdr w:val="none" w:sz="0" w:space="0" w:color="auto" w:frame="1"/>
           <w:shd w:val="clear" w:color="auto" w:fill="EFF0F1"/>
         </w:rPr>
-        <w:t>find . -name .</w:t>
+        <w:t>find . -name .DS_Store -print0 | xargs -0 git rm -f --ignore-unmatch</w:t>
       </w:r>
-      <w:proofErr w:type="spellStart"/>
-      <w:r>
-        <w:rPr>
-          <w:rFonts w:ascii="Consolas" w:eastAsia="Times New Roman" w:hAnsi="Consolas" w:cs="Consolas"/>
-          <w:color w:val="242729"/>
-          <w:sz w:val="20"/>
-          <w:szCs w:val="20"/>
-          <w:bdr w:val="none" w:sz="0" w:space="0" w:color="auto" w:frame="1"/>
-          <w:shd w:val="clear" w:color="auto" w:fill="EFF0F1"/>
-        </w:rPr>
-        <w:t>DS_Store</w:t>
-      </w:r>
-      <w:proofErr w:type="spellEnd"/>
-      <w:r>
-        <w:rPr>
-          <w:rFonts w:ascii="Consolas" w:eastAsia="Times New Roman" w:hAnsi="Consolas" w:cs="Consolas"/>
-          <w:color w:val="242729"/>
-          <w:sz w:val="20"/>
-          <w:szCs w:val="20"/>
-          <w:bdr w:val="none" w:sz="0" w:space="0" w:color="auto" w:frame="1"/>
-          <w:shd w:val="clear" w:color="auto" w:fill="EFF0F1"/>
-        </w:rPr>
-        <w:t xml:space="preserve"> -print0 | </w:t>
-      </w:r>
-      <w:proofErr w:type="spellStart"/>
-      <w:r>
-        <w:rPr>
-          <w:rFonts w:ascii="Consolas" w:eastAsia="Times New Roman" w:hAnsi="Consolas" w:cs="Consolas"/>
-          <w:color w:val="242729"/>
-          <w:sz w:val="20"/>
-          <w:szCs w:val="20"/>
-          <w:bdr w:val="none" w:sz="0" w:space="0" w:color="auto" w:frame="1"/>
-          <w:shd w:val="clear" w:color="auto" w:fill="EFF0F1"/>
-        </w:rPr>
-        <w:t>xargs</w:t>
-      </w:r>
-      <w:proofErr w:type="spellEnd"/>
-      <w:r>
-        <w:rPr>
-          <w:rFonts w:ascii="Consolas" w:eastAsia="Times New Roman" w:hAnsi="Consolas" w:cs="Consolas"/>
-          <w:color w:val="242729"/>
-          <w:sz w:val="20"/>
-          <w:szCs w:val="20"/>
-          <w:bdr w:val="none" w:sz="0" w:space="0" w:color="auto" w:frame="1"/>
-          <w:shd w:val="clear" w:color="auto" w:fill="EFF0F1"/>
-        </w:rPr>
-        <w:t xml:space="preserve"> -0 git </w:t>
-      </w:r>
-      <w:proofErr w:type="spellStart"/>
-      <w:r>
-        <w:rPr>
-          <w:rFonts w:ascii="Consolas" w:eastAsia="Times New Roman" w:hAnsi="Consolas" w:cs="Consolas"/>
-          <w:color w:val="242729"/>
-          <w:sz w:val="20"/>
-          <w:szCs w:val="20"/>
-          <w:bdr w:val="none" w:sz="0" w:space="0" w:color="auto" w:frame="1"/>
-          <w:shd w:val="clear" w:color="auto" w:fill="EFF0F1"/>
-        </w:rPr>
-        <w:t>rm</w:t>
-      </w:r>
-      <w:proofErr w:type="spellEnd"/>
-      <w:r>
-        <w:rPr>
-          <w:rFonts w:ascii="Consolas" w:eastAsia="Times New Roman" w:hAnsi="Consolas" w:cs="Consolas"/>
-          <w:color w:val="242729"/>
-          <w:sz w:val="20"/>
-          <w:szCs w:val="20"/>
-          <w:bdr w:val="none" w:sz="0" w:space="0" w:color="auto" w:frame="1"/>
-          <w:shd w:val="clear" w:color="auto" w:fill="EFF0F1"/>
-        </w:rPr>
-        <w:t xml:space="preserve"> -f --ignore-</w:t>
-      </w:r>
-      <w:proofErr w:type="spellStart"/>
-      <w:r>
-        <w:rPr>
-          <w:rFonts w:ascii="Consolas" w:eastAsia="Times New Roman" w:hAnsi="Consolas" w:cs="Consolas"/>
-          <w:color w:val="242729"/>
-          <w:sz w:val="20"/>
-          <w:szCs w:val="20"/>
-          <w:bdr w:val="none" w:sz="0" w:space="0" w:color="auto" w:frame="1"/>
-          <w:shd w:val="clear" w:color="auto" w:fill="EFF0F1"/>
-        </w:rPr>
-        <w:t>unmatch</w:t>
-      </w:r>
-      <w:proofErr w:type="spellEnd"/>
     </w:p>
     <w:p>
       <w:pPr>
@@ -6847,21 +6411,8 @@
           <w:bdr w:val="none" w:sz="0" w:space="0" w:color="auto" w:frame="1"/>
           <w:shd w:val="clear" w:color="auto" w:fill="EFF0F1"/>
         </w:rPr>
-        <w:t>.</w:t>
+        <w:t>.DS_Store</w:t>
       </w:r>
-      <w:proofErr w:type="spellStart"/>
-      <w:r>
-        <w:rPr>
-          <w:rFonts w:ascii="Consolas" w:eastAsia="Times New Roman" w:hAnsi="Consolas" w:cs="Consolas"/>
-          <w:color w:val="242729"/>
-          <w:sz w:val="20"/>
-          <w:szCs w:val="20"/>
-          <w:bdr w:val="none" w:sz="0" w:space="0" w:color="auto" w:frame="1"/>
-          <w:shd w:val="clear" w:color="auto" w:fill="EFF0F1"/>
-        </w:rPr>
-        <w:t>DS_Store</w:t>
-      </w:r>
-      <w:proofErr w:type="spellEnd"/>
     </w:p>
     <w:p>
       <w:pPr>
@@ -6893,21 +6444,8 @@
           <w:bdr w:val="none" w:sz="0" w:space="0" w:color="auto" w:frame="1"/>
           <w:shd w:val="clear" w:color="auto" w:fill="EFF0F1"/>
         </w:rPr>
-        <w:t>.</w:t>
+        <w:t>.gitignore</w:t>
       </w:r>
-      <w:proofErr w:type="spellStart"/>
-      <w:r>
-        <w:rPr>
-          <w:rFonts w:ascii="Consolas" w:eastAsia="Times New Roman" w:hAnsi="Consolas" w:cs="Consolas"/>
-          <w:color w:val="242729"/>
-          <w:sz w:val="20"/>
-          <w:szCs w:val="20"/>
-          <w:bdr w:val="none" w:sz="0" w:space="0" w:color="auto" w:frame="1"/>
-          <w:shd w:val="clear" w:color="auto" w:fill="EFF0F1"/>
-        </w:rPr>
-        <w:t>gitignore</w:t>
-      </w:r>
-      <w:proofErr w:type="spellEnd"/>
       <w:r>
         <w:rPr>
           <w:rFonts w:ascii="Arial" w:eastAsia="Times New Roman" w:hAnsi="Arial" w:cs="Arial"/>
@@ -6959,45 +6497,8 @@
           <w:bdr w:val="none" w:sz="0" w:space="0" w:color="auto" w:frame="1"/>
           <w:shd w:val="clear" w:color="auto" w:fill="EFF0F1"/>
         </w:rPr>
-        <w:t>echo .</w:t>
+        <w:t>echo .DS_Store &gt;&gt; .gitignore</w:t>
       </w:r>
-      <w:proofErr w:type="spellStart"/>
-      <w:r>
-        <w:rPr>
-          <w:rFonts w:ascii="Consolas" w:eastAsia="Times New Roman" w:hAnsi="Consolas" w:cs="Consolas"/>
-          <w:color w:val="242729"/>
-          <w:sz w:val="20"/>
-          <w:szCs w:val="20"/>
-          <w:bdr w:val="none" w:sz="0" w:space="0" w:color="auto" w:frame="1"/>
-          <w:shd w:val="clear" w:color="auto" w:fill="EFF0F1"/>
-        </w:rPr>
-        <w:t>DS_Store</w:t>
-      </w:r>
-      <w:proofErr w:type="spellEnd"/>
-      <w:r>
-        <w:rPr>
-          <w:rFonts w:ascii="Consolas" w:eastAsia="Times New Roman" w:hAnsi="Consolas" w:cs="Consolas"/>
-          <w:color w:val="242729"/>
-          <w:sz w:val="20"/>
-          <w:szCs w:val="20"/>
-          <w:bdr w:val="none" w:sz="0" w:space="0" w:color="auto" w:frame="1"/>
-          <w:shd w:val="clear" w:color="auto" w:fill="EFF0F1"/>
-        </w:rPr>
-        <w:t xml:space="preserve"> &gt;&gt; .</w:t>
-      </w:r>
-      <w:proofErr w:type="spellStart"/>
-      <w:r>
-        <w:rPr>
-          <w:rFonts w:ascii="Consolas" w:eastAsia="Times New Roman" w:hAnsi="Consolas" w:cs="Consolas"/>
-          <w:color w:val="242729"/>
-          <w:sz w:val="20"/>
-          <w:szCs w:val="20"/>
-          <w:bdr w:val="none" w:sz="0" w:space="0" w:color="auto" w:frame="1"/>
-          <w:shd w:val="clear" w:color="auto" w:fill="EFF0F1"/>
-        </w:rPr>
-        <w:t>gitignore</w:t>
-      </w:r>
-      <w:proofErr w:type="spellEnd"/>
     </w:p>
     <w:p>
       <w:pPr>
@@ -7063,21 +6564,8 @@
           <w:bdr w:val="none" w:sz="0" w:space="0" w:color="auto" w:frame="1"/>
           <w:shd w:val="clear" w:color="auto" w:fill="EFF0F1"/>
         </w:rPr>
-        <w:t>git add .</w:t>
+        <w:t>git add .gitignore</w:t>
       </w:r>
-      <w:proofErr w:type="spellStart"/>
-      <w:r>
-        <w:rPr>
-          <w:rFonts w:ascii="Consolas" w:eastAsia="Times New Roman" w:hAnsi="Consolas" w:cs="Consolas"/>
-          <w:color w:val="242729"/>
-          <w:sz w:val="20"/>
-          <w:szCs w:val="20"/>
-          <w:bdr w:val="none" w:sz="0" w:space="0" w:color="auto" w:frame="1"/>
-          <w:shd w:val="clear" w:color="auto" w:fill="EFF0F1"/>
-        </w:rPr>
-        <w:t>gitignore</w:t>
-      </w:r>
-      <w:proofErr w:type="spellEnd"/>
     </w:p>
     <w:p>
       <w:pPr>
@@ -7118,31 +6606,208 @@
           <w:bdr w:val="none" w:sz="0" w:space="0" w:color="auto" w:frame="1"/>
           <w:shd w:val="clear" w:color="auto" w:fill="EFF0F1"/>
         </w:rPr>
-        <w:t>git commit -m '.</w:t>
+        <w:t>git commit -m '.DS_Store banished!'</w:t>
       </w:r>
-      <w:proofErr w:type="spellStart"/>
+    </w:p>
+    <w:p/>
+    <w:p>
+      <w:pPr>
+        <w:autoSpaceDE w:val="0"/>
+        <w:autoSpaceDN w:val="0"/>
+        <w:adjustRightInd w:val="0"/>
+        <w:rPr>
+          <w:rFonts w:ascii="AppleSystemUIFont" w:hAnsi="AppleSystemUIFont" w:cs="AppleSystemUIFont"/>
+          <w:color w:val="353535"/>
+        </w:rPr>
+      </w:pPr>
       <w:r>
         <w:rPr>
-          <w:rFonts w:ascii="Consolas" w:eastAsia="Times New Roman" w:hAnsi="Consolas" w:cs="Consolas"/>
-          <w:color w:val="242729"/>
-          <w:sz w:val="20"/>
-          <w:szCs w:val="20"/>
-          <w:bdr w:val="none" w:sz="0" w:space="0" w:color="auto" w:frame="1"/>
-          <w:shd w:val="clear" w:color="auto" w:fill="EFF0F1"/>
+          <w:rFonts w:ascii="AppleSystemUIFont" w:hAnsi="AppleSystemUIFont" w:cs="AppleSystemUIFont"/>
+          <w:color w:val="353535"/>
         </w:rPr>
-        <w:t>DS_Store</w:t>
+        <w:t>git reset --hard HEAD^</w:t>
       </w:r>
-      <w:proofErr w:type="spellEnd"/>
+    </w:p>
+    <w:p>
+      <w:pPr>
+        <w:autoSpaceDE w:val="0"/>
+        <w:autoSpaceDN w:val="0"/>
+        <w:adjustRightInd w:val="0"/>
+        <w:rPr>
+          <w:rFonts w:ascii="AppleSystemUIFont" w:hAnsi="AppleSystemUIFont" w:cs="AppleSystemUIFont"/>
+          <w:color w:val="353535"/>
+        </w:rPr>
+      </w:pPr>
       <w:r>
         <w:rPr>
-          <w:rFonts w:ascii="Consolas" w:eastAsia="Times New Roman" w:hAnsi="Consolas" w:cs="Consolas"/>
-          <w:color w:val="242729"/>
-          <w:sz w:val="20"/>
-          <w:szCs w:val="20"/>
-          <w:bdr w:val="none" w:sz="0" w:space="0" w:color="auto" w:frame="1"/>
-          <w:shd w:val="clear" w:color="auto" w:fill="EFF0F1"/>
+          <w:rFonts w:ascii="AppleSystemUIFont" w:hAnsi="AppleSystemUIFont" w:cs="AppleSystemUIFont"/>
+          <w:color w:val="353535"/>
         </w:rPr>
-        <w:t xml:space="preserve"> banished!'</w:t>
+        <w:t>git commit --amend</w:t>
+      </w:r>
+    </w:p>
+    <w:p>
+      <w:pPr>
+        <w:autoSpaceDE w:val="0"/>
+        <w:autoSpaceDN w:val="0"/>
+        <w:adjustRightInd w:val="0"/>
+        <w:rPr>
+          <w:rFonts w:ascii="AppleSystemUIFont" w:hAnsi="AppleSystemUIFont" w:cs="AppleSystemUIFont"/>
+          <w:color w:val="353535"/>
+        </w:rPr>
+      </w:pPr>
+    </w:p>
+    <w:p>
+      <w:pPr>
+        <w:autoSpaceDE w:val="0"/>
+        <w:autoSpaceDN w:val="0"/>
+        <w:adjustRightInd w:val="0"/>
+        <w:rPr>
+          <w:rFonts w:ascii="AppleSystemUIFont" w:hAnsi="AppleSystemUIFont" w:cs="AppleSystemUIFont"/>
+          <w:color w:val="353535"/>
+        </w:rPr>
+      </w:pPr>
+      <w:r>
+        <w:rPr>
+          <w:rFonts w:ascii="AppleSystemUIFont" w:hAnsi="AppleSystemUIFont" w:cs="AppleSystemUIFont"/>
+          <w:color w:val="353535"/>
+        </w:rPr>
+        <w:t>To delete the last commit without loosing the changes:</w:t>
+      </w:r>
+    </w:p>
+    <w:p>
+      <w:pPr>
+        <w:autoSpaceDE w:val="0"/>
+        <w:autoSpaceDN w:val="0"/>
+        <w:adjustRightInd w:val="0"/>
+        <w:rPr>
+          <w:rFonts w:ascii="AppleSystemUIFont" w:hAnsi="AppleSystemUIFont" w:cs="AppleSystemUIFont"/>
+          <w:color w:val="353535"/>
+        </w:rPr>
+      </w:pPr>
+      <w:r>
+        <w:rPr>
+          <w:rFonts w:ascii="AppleSystemUIFont" w:hAnsi="AppleSystemUIFont" w:cs="AppleSystemUIFont"/>
+          <w:color w:val="353535"/>
+        </w:rPr>
+        <w:tab/>
+        <w:t xml:space="preserve">git reset HEAD~1 --soft </w:t>
+      </w:r>
+    </w:p>
+    <w:p>
+      <w:pPr>
+        <w:autoSpaceDE w:val="0"/>
+        <w:autoSpaceDN w:val="0"/>
+        <w:adjustRightInd w:val="0"/>
+        <w:rPr>
+          <w:rFonts w:ascii="AppleSystemUIFont" w:hAnsi="AppleSystemUIFont" w:cs="AppleSystemUIFont"/>
+          <w:color w:val="353535"/>
+        </w:rPr>
+      </w:pPr>
+    </w:p>
+    <w:p>
+      <w:pPr>
+        <w:autoSpaceDE w:val="0"/>
+        <w:autoSpaceDN w:val="0"/>
+        <w:adjustRightInd w:val="0"/>
+        <w:rPr>
+          <w:rFonts w:ascii="AppleSystemUIFont" w:hAnsi="AppleSystemUIFont" w:cs="AppleSystemUIFont"/>
+          <w:color w:val="353535"/>
+        </w:rPr>
+      </w:pPr>
+      <w:r>
+        <w:rPr>
+          <w:rFonts w:ascii="AppleSystemUIFont" w:hAnsi="AppleSystemUIFont" w:cs="AppleSystemUIFont"/>
+          <w:color w:val="353535"/>
+        </w:rPr>
+        <w:t>Git reset —hard {id}</w:t>
+      </w:r>
+    </w:p>
+    <w:p>
+      <w:pPr>
+        <w:autoSpaceDE w:val="0"/>
+        <w:autoSpaceDN w:val="0"/>
+        <w:adjustRightInd w:val="0"/>
+        <w:rPr>
+          <w:rFonts w:ascii="AppleSystemUIFont" w:hAnsi="AppleSystemUIFont" w:cs="AppleSystemUIFont"/>
+          <w:color w:val="353535"/>
+        </w:rPr>
+      </w:pPr>
+      <w:r>
+        <w:rPr>
+          <w:rFonts w:ascii="AppleSystemUIFont" w:hAnsi="AppleSystemUIFont" w:cs="AppleSystemUIFont"/>
+          <w:color w:val="353535"/>
+        </w:rPr>
+        <w:t>Git push —force</w:t>
+      </w:r>
+    </w:p>
+    <w:p>
+      <w:pPr>
+        <w:autoSpaceDE w:val="0"/>
+        <w:autoSpaceDN w:val="0"/>
+        <w:adjustRightInd w:val="0"/>
+        <w:rPr>
+          <w:rFonts w:ascii="AppleSystemUIFont" w:hAnsi="AppleSystemUIFont" w:cs="AppleSystemUIFont"/>
+          <w:color w:val="353535"/>
+        </w:rPr>
+      </w:pPr>
+    </w:p>
+    <w:p>
+      <w:pPr>
+        <w:autoSpaceDE w:val="0"/>
+        <w:autoSpaceDN w:val="0"/>
+        <w:adjustRightInd w:val="0"/>
+        <w:rPr>
+          <w:rFonts w:ascii="AppleSystemUIFont" w:hAnsi="AppleSystemUIFont" w:cs="AppleSystemUIFont"/>
+          <w:color w:val="353535"/>
+        </w:rPr>
+      </w:pPr>
+    </w:p>
+    <w:p>
+      <w:pPr>
+        <w:autoSpaceDE w:val="0"/>
+        <w:autoSpaceDN w:val="0"/>
+        <w:adjustRightInd w:val="0"/>
+        <w:rPr>
+          <w:rFonts w:ascii="AppleSystemUIFont" w:hAnsi="AppleSystemUIFont" w:cs="AppleSystemUIFont"/>
+          <w:color w:val="353535"/>
+        </w:rPr>
+      </w:pPr>
+    </w:p>
+    <w:p>
+      <w:pPr>
+        <w:autoSpaceDE w:val="0"/>
+        <w:autoSpaceDN w:val="0"/>
+        <w:adjustRightInd w:val="0"/>
+        <w:rPr>
+          <w:rFonts w:ascii="AppleSystemUIFont" w:hAnsi="AppleSystemUIFont" w:cs="AppleSystemUIFont"/>
+          <w:color w:val="353535"/>
+        </w:rPr>
+      </w:pPr>
+      <w:r>
+        <w:rPr>
+          <w:rFonts w:ascii="AppleSystemUIFont" w:hAnsi="AppleSystemUIFont" w:cs="AppleSystemUIFont"/>
+          <w:color w:val="353535"/>
+        </w:rPr>
+        <w:t>Eclipse:</w:t>
+      </w:r>
+    </w:p>
+    <w:p>
+      <w:pPr>
+        <w:autoSpaceDE w:val="0"/>
+        <w:autoSpaceDN w:val="0"/>
+        <w:adjustRightInd w:val="0"/>
+        <w:rPr>
+          <w:rFonts w:ascii="AppleSystemUIFont" w:hAnsi="AppleSystemUIFont" w:cs="AppleSystemUIFont"/>
+          <w:color w:val="353535"/>
+        </w:rPr>
+      </w:pPr>
+      <w:r>
+        <w:rPr>
+          <w:rFonts w:ascii="AppleSystemUIFont" w:hAnsi="AppleSystemUIFont" w:cs="AppleSystemUIFont"/>
+          <w:color w:val="353535"/>
+        </w:rPr>
+        <w:t>If eclipse breaks in Mac, remove eclipse-workspace/.metadata/.plugins/org.eclipse.core.resources</w:t>
       </w:r>
     </w:p>
     <w:p>
@@ -7172,7 +6837,7 @@
     </w:rPrDefault>
     <w:pPrDefault/>
   </w:docDefaults>
-  <w:latentStyles w:defLockedState="0" w:defUIPriority="99" w:defSemiHidden="0" w:defUnhideWhenUsed="0" w:defQFormat="0" w:count="375">
+  <w:latentStyles w:defLockedState="0" w:defUIPriority="99" w:defSemiHidden="0" w:defUnhideWhenUsed="0" w:defQFormat="0" w:count="376">
     <w:lsdException w:name="Normal" w:uiPriority="0" w:qFormat="1"/>
     <w:lsdException w:name="heading 1" w:uiPriority="9" w:qFormat="1"/>
     <w:lsdException w:name="heading 2" w:semiHidden="1" w:uiPriority="9" w:unhideWhenUsed="1" w:qFormat="1"/>
@@ -7278,7 +6943,6 @@
     <w:lsdException w:name="HTML Sample" w:semiHidden="1" w:unhideWhenUsed="1"/>
     <w:lsdException w:name="HTML Typewriter" w:semiHidden="1" w:unhideWhenUsed="1"/>
     <w:lsdException w:name="HTML Variable" w:semiHidden="1" w:unhideWhenUsed="1"/>
-    <w:lsdException w:name="Normal Table" w:semiHidden="1" w:unhideWhenUsed="1"/>
     <w:lsdException w:name="annotation subject" w:semiHidden="1" w:unhideWhenUsed="1"/>
     <w:lsdException w:name="No List" w:semiHidden="1" w:unhideWhenUsed="1"/>
     <w:lsdException w:name="Outline List 1" w:semiHidden="1" w:unhideWhenUsed="1"/>
@@ -7325,10 +6989,8 @@
     <w:lsdException w:name="Table Subtle 2" w:semiHidden="1" w:unhideWhenUsed="1"/>
     <w:lsdException w:name="Table Web 1" w:semiHidden="1" w:unhideWhenUsed="1"/>
     <w:lsdException w:name="Table Web 2" w:semiHidden="1" w:unhideWhenUsed="1"/>
-    <w:lsdException w:name="Table Web 3" w:semiHidden="1" w:unhideWhenUsed="1"/>
     <w:lsdException w:name="Balloon Text" w:semiHidden="1" w:unhideWhenUsed="1"/>
     <w:lsdException w:name="Table Grid" w:uiPriority="39"/>
-    <w:lsdException w:name="Table Theme" w:semiHidden="1" w:unhideWhenUsed="1"/>
     <w:lsdException w:name="Placeholder Text" w:semiHidden="1"/>
     <w:lsdException w:name="No Spacing" w:uiPriority="1" w:qFormat="1"/>
     <w:lsdException w:name="Light Shading" w:uiPriority="60"/>
@@ -7548,6 +7210,7 @@
     <w:lsdException w:name="Smart Hyperlink" w:semiHidden="1" w:unhideWhenUsed="1"/>
     <w:lsdException w:name="Hashtag" w:semiHidden="1" w:unhideWhenUsed="1"/>
     <w:lsdException w:name="Unresolved Mention" w:semiHidden="1" w:unhideWhenUsed="1"/>
+    <w:lsdException w:name="Smart Link" w:semiHidden="1" w:unhideWhenUsed="1"/>
   </w:latentStyles>
   <w:style w:type="paragraph" w:default="1" w:styleId="Normal">
     <w:name w:val="Normal"/>
